--- a/doc/gameNotes.docx
+++ b/doc/gameNotes.docx
@@ -54,6 +54,12 @@
       </w:r>
     </w:p>
     <w:p>
+      <w:pPr>
+        <w:rPr>
+          <w:b/>
+          <w:u w:val="single"/>
+        </w:rPr>
+      </w:pPr>
       <w:r>
         <w:rPr>
           <w:b/>
@@ -156,17 +162,23 @@
       </w:r>
     </w:p>
     <w:p>
-      <w:r>
+      <w:pPr>
         <w:rPr>
           <w:b/>
           <w:u w:val="single"/>
         </w:rPr>
+      </w:pPr>
+      <w:r>
+        <w:rPr>
+          <w:b/>
+          <w:u w:val="single"/>
+        </w:rPr>
         <w:t>Tech Ideas</w:t>
       </w:r>
     </w:p>
     <w:p>
       <w:pPr>
-        <w:spacing w:line="240" w:lineRule="auto"/>
+        <w:spacing w:line="100" w:lineRule="atLeast"/>
       </w:pPr>
       <w:r>
         <w:t>Culture specific buildings</w:t>
@@ -179,7 +191,7 @@
           <w:ilvl w:val="0"/>
           <w:numId w:val="1"/>
         </w:numPr>
-        <w:spacing w:line="240" w:lineRule="auto"/>
+        <w:spacing w:line="100" w:lineRule="atLeast"/>
       </w:pPr>
       <w:r>
         <w:t xml:space="preserve">Blacksmith, stables, </w:t>
@@ -192,7 +204,7 @@
     </w:p>
     <w:p>
       <w:pPr>
-        <w:spacing w:line="240" w:lineRule="auto"/>
+        <w:spacing w:line="100" w:lineRule="atLeast"/>
       </w:pPr>
       <w:r>
         <w:t>Culture specific characters</w:t>
@@ -205,7 +217,7 @@
           <w:ilvl w:val="0"/>
           <w:numId w:val="1"/>
         </w:numPr>
-        <w:spacing w:line="240" w:lineRule="auto"/>
+        <w:spacing w:line="100" w:lineRule="atLeast"/>
       </w:pPr>
       <w:r>
         <w:t xml:space="preserve">Smith, Trainer, </w:t>
@@ -218,7 +230,7 @@
     </w:p>
     <w:p>
       <w:pPr>
-        <w:spacing w:line="240" w:lineRule="auto"/>
+        <w:spacing w:line="100" w:lineRule="atLeast"/>
       </w:pPr>
       <w:r>
         <w:t>Weapon/Armor upgrades (implemented with appropriate level buildings)</w:t>
@@ -226,7 +238,7 @@
     </w:p>
     <w:p>
       <w:pPr>
-        <w:spacing w:line="240" w:lineRule="auto"/>
+        <w:spacing w:line="100" w:lineRule="atLeast"/>
       </w:pPr>
       <w:r>
         <w:t>Culture/Happiness boosts</w:t>
@@ -234,7 +246,7 @@
     </w:p>
     <w:p>
       <w:pPr>
-        <w:spacing w:line="240" w:lineRule="auto"/>
+        <w:spacing w:line="100" w:lineRule="atLeast"/>
       </w:pPr>
       <w:r>
         <w:t>Religion Happiness boosts</w:t>
@@ -245,7 +257,7 @@
     </w:p>
     <w:p>
       <w:pPr>
-        <w:spacing w:line="240" w:lineRule="auto"/>
+        <w:spacing w:line="100" w:lineRule="atLeast"/>
         <w:rPr>
           <w:b/>
           <w:u w:val="single"/>
@@ -261,7 +273,7 @@
     </w:p>
     <w:p>
       <w:pPr>
-        <w:spacing w:line="240" w:lineRule="auto"/>
+        <w:spacing w:line="100" w:lineRule="atLeast"/>
       </w:pPr>
       <w:r>
         <w:lastRenderedPageBreak/>
@@ -294,7 +306,7 @@
     </w:p>
     <w:p>
       <w:pPr>
-        <w:spacing w:line="240" w:lineRule="auto"/>
+        <w:spacing w:line="100" w:lineRule="atLeast"/>
         <w:rPr>
           <w:b/>
           <w:u w:val="single"/>
@@ -310,7 +322,7 @@
     </w:p>
     <w:p>
       <w:pPr>
-        <w:spacing w:line="240" w:lineRule="auto"/>
+        <w:spacing w:line="100" w:lineRule="atLeast"/>
       </w:pPr>
       <w:r>
         <w:t xml:space="preserve">Each unit or action is a "card" or one time </w:t>
@@ -322,15 +334,356 @@
       <w:proofErr w:type="gramEnd"/>
       <w:r>
         <w:t xml:space="preserve"> that can be played or deployed by the player.  These can be recharged or purchased outright.</w:t>
+      </w:r>
+    </w:p>
+    <w:p>
+      <w:pPr>
+        <w:rPr>
+          <w:b/>
+          <w:bCs/>
+          <w:u w:val="single"/>
+        </w:rPr>
+      </w:pPr>
+      <w:r>
+        <w:rPr>
+          <w:b/>
+          <w:bCs/>
+          <w:u w:val="single"/>
+        </w:rPr>
+        <w:t>Task/Work Processing</w:t>
+      </w:r>
+    </w:p>
+    <w:p>
+      <w:r>
+        <w:t xml:space="preserve">Each unit that has a current, in progress task will be listed by ID In the work </w:t>
+      </w:r>
+      <w:proofErr w:type="spellStart"/>
+      <w:r>
+        <w:t>porgress</w:t>
+      </w:r>
+      <w:proofErr w:type="spellEnd"/>
+      <w:r>
+        <w:t xml:space="preserve"> file (workProg.dat).  The unit IDs from this file will be read into the engine and the parameters for each task will be loaded.  For units who are gathering resources, the parameters of the research point will also be loaded.</w:t>
+      </w:r>
+    </w:p>
+    <w:p>
+      <w:r>
+        <w:t xml:space="preserve">Gather points – read into a map where unit ID is map key and the </w:t>
+      </w:r>
+      <w:proofErr w:type="spellStart"/>
+      <w:r>
+        <w:t>relevent</w:t>
+      </w:r>
+      <w:proofErr w:type="spellEnd"/>
+      <w:r>
+        <w:t xml:space="preserve"> parameters are the values in an array type</w:t>
+      </w:r>
+    </w:p>
+    <w:p>
+      <w:r>
+        <w:t>Type 1 task - Adding points to a project/plot etc.</w:t>
+      </w:r>
+    </w:p>
+    <w:p>
+      <w:proofErr w:type="spellStart"/>
+      <w:r>
+        <w:t>Rb</w:t>
+      </w:r>
+      <w:proofErr w:type="spellEnd"/>
+      <w:r>
+        <w:t xml:space="preserve"> = base rate of points added per minute</w:t>
+      </w:r>
+    </w:p>
+    <w:p>
+      <w:proofErr w:type="spellStart"/>
+      <w:r>
+        <w:t>Bx</w:t>
+      </w:r>
+      <w:proofErr w:type="spellEnd"/>
+      <w:r>
+        <w:t xml:space="preserve"> = experience factor bonus</w:t>
+      </w:r>
+    </w:p>
+    <w:p>
+      <w:proofErr w:type="gramStart"/>
+      <w:r>
+        <w:t>Et</w:t>
+      </w:r>
+      <w:proofErr w:type="gramEnd"/>
+      <w:r>
+        <w:t xml:space="preserve"> = Experience Total</w:t>
+      </w:r>
+    </w:p>
+    <w:p>
+      <w:pPr>
+        <w:pBdr>
+          <w:top w:val="nil"/>
+          <w:left w:val="nil"/>
+          <w:bottom w:val="single" w:sz="8" w:space="0" w:color="000000"/>
+          <w:right w:val="nil"/>
+        </w:pBdr>
+      </w:pPr>
+      <w:r>
+        <w:t>El = Experience Level</w:t>
+      </w:r>
+    </w:p>
+    <w:p>
+      <w:r>
+        <w:t>El = 2*</w:t>
+      </w:r>
+      <w:proofErr w:type="spellStart"/>
+      <w:proofErr w:type="gramStart"/>
+      <w:r>
+        <w:t>Sqrt</w:t>
+      </w:r>
+      <w:proofErr w:type="spellEnd"/>
+      <w:r>
+        <w:t>(</w:t>
+      </w:r>
+      <w:proofErr w:type="gramEnd"/>
+      <w:r>
+        <w:t>Et/(24*60))</w:t>
+      </w:r>
+    </w:p>
+    <w:p>
+      <w:proofErr w:type="spellStart"/>
+      <w:r>
+        <w:t>Bx</w:t>
+      </w:r>
+      <w:proofErr w:type="spellEnd"/>
+      <w:r>
+        <w:t xml:space="preserve"> = El*300/60 = El*5 = 2*5*</w:t>
+      </w:r>
+      <w:proofErr w:type="spellStart"/>
+      <w:proofErr w:type="gramStart"/>
+      <w:r>
+        <w:t>sqrt</w:t>
+      </w:r>
+      <w:proofErr w:type="spellEnd"/>
+      <w:r>
+        <w:t>(</w:t>
+      </w:r>
+      <w:proofErr w:type="gramEnd"/>
+      <w:r>
+        <w:t xml:space="preserve">Et/1440) = 10/(2*6) * </w:t>
+      </w:r>
+      <w:proofErr w:type="spellStart"/>
+      <w:r>
+        <w:t>sqrt</w:t>
+      </w:r>
+      <w:proofErr w:type="spellEnd"/>
+      <w:r>
+        <w:t xml:space="preserve">(Et/10) = 5/6 * </w:t>
+      </w:r>
+      <w:proofErr w:type="spellStart"/>
+      <w:r>
+        <w:t>sqrt</w:t>
+      </w:r>
+      <w:proofErr w:type="spellEnd"/>
+      <w:r>
+        <w:t>(Et/10)</w:t>
+      </w:r>
+    </w:p>
+    <w:p>
+      <w:r>
+        <w:t xml:space="preserve">Points per unit of time </w:t>
+      </w:r>
+      <w:proofErr w:type="gramStart"/>
+      <w:r>
+        <w:t xml:space="preserve">=  </w:t>
+      </w:r>
+      <w:proofErr w:type="spellStart"/>
+      <w:r>
+        <w:t>Rb</w:t>
+      </w:r>
+      <w:proofErr w:type="spellEnd"/>
+      <w:proofErr w:type="gramEnd"/>
+      <w:r>
+        <w:t xml:space="preserve"> + </w:t>
+      </w:r>
+      <w:proofErr w:type="spellStart"/>
+      <w:r>
+        <w:t>Bx</w:t>
+      </w:r>
+      <w:proofErr w:type="spellEnd"/>
+    </w:p>
+    <w:p>
+      <w:r>
+        <w:t>One unit of time = 1 Experience Point</w:t>
+      </w:r>
+    </w:p>
+    <w:p>
+      <w:pPr>
+        <w:rPr>
+          <w:b/>
+        </w:rPr>
+      </w:pPr>
+    </w:p>
+    <w:p>
+      <w:pPr>
+        <w:rPr>
+          <w:b/>
+        </w:rPr>
+      </w:pPr>
+      <w:r>
+        <w:rPr>
+          <w:b/>
+        </w:rPr>
+        <w:t>Worker information array</w:t>
+      </w:r>
+      <w:r>
+        <w:rPr>
+          <w:b/>
+        </w:rPr>
+        <w:t xml:space="preserve"> </w:t>
+      </w:r>
+    </w:p>
+    <w:p>
+      <w:r>
+        <w:t xml:space="preserve">Job Type, </w:t>
+      </w:r>
+      <w:r>
+        <w:t>Experience address, Total Experience, Task End Time, Store address to add to</w:t>
+      </w:r>
+      <w:r>
+        <w:t>, Resource/Target ID</w:t>
+      </w:r>
+    </w:p>
+    <w:p>
+      <w:pPr>
+        <w:rPr>
+          <w:b/>
+        </w:rPr>
+      </w:pPr>
+      <w:r>
+        <w:rPr>
+          <w:b/>
+        </w:rPr>
+        <w:t>Resource information array</w:t>
+      </w:r>
+      <w:r>
+        <w:rPr>
+          <w:b/>
+        </w:rPr>
+        <w:t xml:space="preserve"> (Type 1)</w:t>
+      </w:r>
+    </w:p>
+    <w:p>
+      <w:r>
+        <w:t>Total points when full, recharge rate, current points</w:t>
+      </w:r>
+      <w:r>
+        <w:t>, Store address to deduct from</w:t>
+      </w:r>
+      <w:r>
+        <w:t>, base rate</w:t>
       </w:r>
       <w:bookmarkStart w:id="0" w:name="_GoBack"/>
       <w:bookmarkEnd w:id="0"/>
     </w:p>
+    <w:p>
+      <w:pPr>
+        <w:rPr>
+          <w:b/>
+        </w:rPr>
+      </w:pPr>
+      <w:r>
+        <w:rPr>
+          <w:b/>
+        </w:rPr>
+        <w:t>Project information array (Type 2)</w:t>
+      </w:r>
+    </w:p>
+    <w:p>
+      <w:r>
+        <w:lastRenderedPageBreak/>
+        <w:t>Total points to complete, current points, point store address to add to</w:t>
+      </w:r>
+    </w:p>
+    <w:p>
+      <w:pPr>
+        <w:spacing w:line="100" w:lineRule="atLeast"/>
+      </w:pPr>
+    </w:p>
+    <w:p>
+      <w:pPr>
+        <w:spacing w:line="100" w:lineRule="atLeast"/>
+        <w:rPr>
+          <w:b/>
+          <w:bCs/>
+        </w:rPr>
+      </w:pPr>
+      <w:r>
+        <w:rPr>
+          <w:b/>
+          <w:bCs/>
+        </w:rPr>
+        <w:t>File</w:t>
+      </w:r>
+      <w:r>
+        <w:rPr>
+          <w:b/>
+          <w:bCs/>
+        </w:rPr>
+        <w:t>s</w:t>
+      </w:r>
+    </w:p>
+    <w:p>
+      <w:pPr>
+        <w:spacing w:line="100" w:lineRule="atLeast"/>
+      </w:pPr>
+      <w:proofErr w:type="spellStart"/>
+      <w:r>
+        <w:t>openJobs.job</w:t>
+      </w:r>
+      <w:proofErr w:type="spellEnd"/>
+      <w:r>
+        <w:t xml:space="preserve"> – Listing by unit ID of what current job the unit is assigned to</w:t>
+      </w:r>
+    </w:p>
+    <w:p>
+      <w:pPr>
+        <w:spacing w:line="100" w:lineRule="atLeast"/>
+      </w:pPr>
+      <w:proofErr w:type="gramStart"/>
+      <w:r>
+        <w:t>jobChange.log – Listing of changes to job orders.</w:t>
+      </w:r>
+      <w:proofErr w:type="gramEnd"/>
+      <w:r>
+        <w:t xml:space="preserve">  The engine reads up to the end and then checks for new additions to the file and checks those.  The listings are the unit ID to check for a job change.  That ID will be checked for a potentially new job in </w:t>
+      </w:r>
+      <w:proofErr w:type="spellStart"/>
+      <w:r>
+        <w:t>openJobs.job</w:t>
+      </w:r>
+      <w:proofErr w:type="spellEnd"/>
+    </w:p>
+    <w:p>
+      <w:pPr>
+        <w:spacing w:line="100" w:lineRule="atLeast"/>
+      </w:pPr>
+      <w:proofErr w:type="spellStart"/>
+      <w:r>
+        <w:t>tasks.tdt</w:t>
+      </w:r>
+      <w:proofErr w:type="spellEnd"/>
+      <w:r>
+        <w:t xml:space="preserve"> – The task detail for each unit and location</w:t>
+      </w:r>
+    </w:p>
+    <w:p>
+      <w:pPr>
+        <w:spacing w:line="100" w:lineRule="atLeast"/>
+      </w:pPr>
+    </w:p>
+    <w:p/>
     <w:sectPr>
       <w:pgSz w:w="12240" w:h="15840"/>
-      <w:pgMar w:top="1440" w:right="1440" w:bottom="1440" w:left="1440" w:header="720" w:footer="720" w:gutter="0"/>
+      <w:pgMar w:top="1440" w:right="1440" w:bottom="1440" w:left="1440" w:header="0" w:footer="0" w:gutter="0"/>
       <w:cols w:space="720"/>
-      <w:docGrid w:linePitch="360"/>
+      <w:formProt w:val="0"/>
+      <w:docGrid w:linePitch="360" w:charSpace="8192"/>
     </w:sectPr>
   </w:body>
 </w:document>
@@ -339,10 +692,11 @@
 <file path=word/numbering.xml><?xml version="1.0" encoding="utf-8"?>
 <w:numbering xmlns:wpc="http://schemas.microsoft.com/office/word/2010/wordprocessingCanvas" xmlns:mc="http://schemas.openxmlformats.org/markup-compatibility/2006" xmlns:o="urn:schemas-microsoft-com:office:office" xmlns:r="http://schemas.openxmlformats.org/officeDocument/2006/relationships" xmlns:m="http://schemas.openxmlformats.org/officeDocument/2006/math" xmlns:v="urn:schemas-microsoft-com:vml" xmlns:wp14="http://schemas.microsoft.com/office/word/2010/wordprocessingDrawing" xmlns:wp="http://schemas.openxmlformats.org/drawingml/2006/wordprocessingDrawing" xmlns:w10="urn:schemas-microsoft-com:office:word" xmlns:w="http://schemas.openxmlformats.org/wordprocessingml/2006/main" xmlns:w14="http://schemas.microsoft.com/office/word/2010/wordml" xmlns:wpg="http://schemas.microsoft.com/office/word/2010/wordprocessingGroup" xmlns:wpi="http://schemas.microsoft.com/office/word/2010/wordprocessingInk" xmlns:wne="http://schemas.microsoft.com/office/word/2006/wordml" xmlns:wps="http://schemas.microsoft.com/office/word/2010/wordprocessingShape" mc:Ignorable="w14 wp14">
   <w:abstractNum w:abstractNumId="0">
-    <w:nsid w:val="63CE2EB9"/>
-    <w:multiLevelType w:val="hybridMultilevel"/>
-    <w:tmpl w:val="2FD675BE"/>
-    <w:lvl w:ilvl="0" w:tplc="764A81D4">
+    <w:nsid w:val="314B4C75"/>
+    <w:multiLevelType w:val="multilevel"/>
+    <w:tmpl w:val="F67C8EBE"/>
+    <w:lvl w:ilvl="0">
+      <w:start w:val="1"/>
       <w:numFmt w:val="bullet"/>
       <w:lvlText w:val="-"/>
       <w:lvlJc w:val="left"/>
@@ -350,10 +704,10 @@
         <w:ind w:left="405" w:hanging="360"/>
       </w:pPr>
       <w:rPr>
-        <w:rFonts w:ascii="Calibri" w:eastAsiaTheme="minorHAnsi" w:hAnsi="Calibri" w:cstheme="minorBidi" w:hint="default"/>
+        <w:rFonts w:ascii="Calibri" w:hAnsi="Calibri" w:cs="Calibri" w:hint="default"/>
       </w:rPr>
     </w:lvl>
-    <w:lvl w:ilvl="1" w:tplc="04090003">
+    <w:lvl w:ilvl="1">
       <w:start w:val="1"/>
       <w:numFmt w:val="bullet"/>
       <w:lvlText w:val="o"/>
@@ -365,7 +719,7 @@
         <w:rFonts w:ascii="Courier New" w:hAnsi="Courier New" w:cs="Courier New" w:hint="default"/>
       </w:rPr>
     </w:lvl>
-    <w:lvl w:ilvl="2" w:tplc="04090005" w:tentative="1">
+    <w:lvl w:ilvl="2">
       <w:start w:val="1"/>
       <w:numFmt w:val="bullet"/>
       <w:lvlText w:val=""/>
@@ -374,10 +728,10 @@
         <w:ind w:left="1845" w:hanging="360"/>
       </w:pPr>
       <w:rPr>
-        <w:rFonts w:ascii="Wingdings" w:hAnsi="Wingdings" w:hint="default"/>
+        <w:rFonts w:ascii="Wingdings" w:hAnsi="Wingdings" w:cs="Wingdings" w:hint="default"/>
       </w:rPr>
     </w:lvl>
-    <w:lvl w:ilvl="3" w:tplc="04090001" w:tentative="1">
+    <w:lvl w:ilvl="3">
       <w:start w:val="1"/>
       <w:numFmt w:val="bullet"/>
       <w:lvlText w:val=""/>
@@ -386,10 +740,10 @@
         <w:ind w:left="2565" w:hanging="360"/>
       </w:pPr>
       <w:rPr>
-        <w:rFonts w:ascii="Symbol" w:hAnsi="Symbol" w:hint="default"/>
+        <w:rFonts w:ascii="Symbol" w:hAnsi="Symbol" w:cs="Symbol" w:hint="default"/>
       </w:rPr>
     </w:lvl>
-    <w:lvl w:ilvl="4" w:tplc="04090003" w:tentative="1">
+    <w:lvl w:ilvl="4">
       <w:start w:val="1"/>
       <w:numFmt w:val="bullet"/>
       <w:lvlText w:val="o"/>
@@ -401,7 +755,7 @@
         <w:rFonts w:ascii="Courier New" w:hAnsi="Courier New" w:cs="Courier New" w:hint="default"/>
       </w:rPr>
     </w:lvl>
-    <w:lvl w:ilvl="5" w:tplc="04090005" w:tentative="1">
+    <w:lvl w:ilvl="5">
       <w:start w:val="1"/>
       <w:numFmt w:val="bullet"/>
       <w:lvlText w:val=""/>
@@ -410,10 +764,10 @@
         <w:ind w:left="4005" w:hanging="360"/>
       </w:pPr>
       <w:rPr>
-        <w:rFonts w:ascii="Wingdings" w:hAnsi="Wingdings" w:hint="default"/>
+        <w:rFonts w:ascii="Wingdings" w:hAnsi="Wingdings" w:cs="Wingdings" w:hint="default"/>
       </w:rPr>
     </w:lvl>
-    <w:lvl w:ilvl="6" w:tplc="04090001" w:tentative="1">
+    <w:lvl w:ilvl="6">
       <w:start w:val="1"/>
       <w:numFmt w:val="bullet"/>
       <w:lvlText w:val=""/>
@@ -422,10 +776,10 @@
         <w:ind w:left="4725" w:hanging="360"/>
       </w:pPr>
       <w:rPr>
-        <w:rFonts w:ascii="Symbol" w:hAnsi="Symbol" w:hint="default"/>
+        <w:rFonts w:ascii="Symbol" w:hAnsi="Symbol" w:cs="Symbol" w:hint="default"/>
       </w:rPr>
     </w:lvl>
-    <w:lvl w:ilvl="7" w:tplc="04090003" w:tentative="1">
+    <w:lvl w:ilvl="7">
       <w:start w:val="1"/>
       <w:numFmt w:val="bullet"/>
       <w:lvlText w:val="o"/>
@@ -437,7 +791,7 @@
         <w:rFonts w:ascii="Courier New" w:hAnsi="Courier New" w:cs="Courier New" w:hint="default"/>
       </w:rPr>
     </w:lvl>
-    <w:lvl w:ilvl="8" w:tplc="04090005" w:tentative="1">
+    <w:lvl w:ilvl="8">
       <w:start w:val="1"/>
       <w:numFmt w:val="bullet"/>
       <w:lvlText w:val=""/>
@@ -446,12 +800,137 @@
         <w:ind w:left="6165" w:hanging="360"/>
       </w:pPr>
       <w:rPr>
-        <w:rFonts w:ascii="Wingdings" w:hAnsi="Wingdings" w:hint="default"/>
+        <w:rFonts w:ascii="Wingdings" w:hAnsi="Wingdings" w:cs="Wingdings" w:hint="default"/>
       </w:rPr>
+    </w:lvl>
+  </w:abstractNum>
+  <w:abstractNum w:abstractNumId="1">
+    <w:nsid w:val="52472A57"/>
+    <w:multiLevelType w:val="multilevel"/>
+    <w:tmpl w:val="0C740056"/>
+    <w:lvl w:ilvl="0">
+      <w:start w:val="1"/>
+      <w:numFmt w:val="none"/>
+      <w:suff w:val="nothing"/>
+      <w:lvlText w:val=""/>
+      <w:lvlJc w:val="left"/>
+      <w:pPr>
+        <w:tabs>
+          <w:tab w:val="num" w:pos="432"/>
+        </w:tabs>
+        <w:ind w:left="432" w:hanging="432"/>
+      </w:pPr>
+    </w:lvl>
+    <w:lvl w:ilvl="1">
+      <w:start w:val="1"/>
+      <w:numFmt w:val="none"/>
+      <w:suff w:val="nothing"/>
+      <w:lvlText w:val=""/>
+      <w:lvlJc w:val="left"/>
+      <w:pPr>
+        <w:tabs>
+          <w:tab w:val="num" w:pos="576"/>
+        </w:tabs>
+        <w:ind w:left="576" w:hanging="576"/>
+      </w:pPr>
+    </w:lvl>
+    <w:lvl w:ilvl="2">
+      <w:start w:val="1"/>
+      <w:numFmt w:val="none"/>
+      <w:suff w:val="nothing"/>
+      <w:lvlText w:val=""/>
+      <w:lvlJc w:val="left"/>
+      <w:pPr>
+        <w:tabs>
+          <w:tab w:val="num" w:pos="720"/>
+        </w:tabs>
+        <w:ind w:left="720" w:hanging="720"/>
+      </w:pPr>
+    </w:lvl>
+    <w:lvl w:ilvl="3">
+      <w:start w:val="1"/>
+      <w:numFmt w:val="none"/>
+      <w:suff w:val="nothing"/>
+      <w:lvlText w:val=""/>
+      <w:lvlJc w:val="left"/>
+      <w:pPr>
+        <w:tabs>
+          <w:tab w:val="num" w:pos="864"/>
+        </w:tabs>
+        <w:ind w:left="864" w:hanging="864"/>
+      </w:pPr>
+    </w:lvl>
+    <w:lvl w:ilvl="4">
+      <w:start w:val="1"/>
+      <w:numFmt w:val="none"/>
+      <w:suff w:val="nothing"/>
+      <w:lvlText w:val=""/>
+      <w:lvlJc w:val="left"/>
+      <w:pPr>
+        <w:tabs>
+          <w:tab w:val="num" w:pos="1008"/>
+        </w:tabs>
+        <w:ind w:left="1008" w:hanging="1008"/>
+      </w:pPr>
+    </w:lvl>
+    <w:lvl w:ilvl="5">
+      <w:start w:val="1"/>
+      <w:numFmt w:val="none"/>
+      <w:suff w:val="nothing"/>
+      <w:lvlText w:val=""/>
+      <w:lvlJc w:val="left"/>
+      <w:pPr>
+        <w:tabs>
+          <w:tab w:val="num" w:pos="1152"/>
+        </w:tabs>
+        <w:ind w:left="1152" w:hanging="1152"/>
+      </w:pPr>
+    </w:lvl>
+    <w:lvl w:ilvl="6">
+      <w:start w:val="1"/>
+      <w:numFmt w:val="none"/>
+      <w:suff w:val="nothing"/>
+      <w:lvlText w:val=""/>
+      <w:lvlJc w:val="left"/>
+      <w:pPr>
+        <w:tabs>
+          <w:tab w:val="num" w:pos="1296"/>
+        </w:tabs>
+        <w:ind w:left="1296" w:hanging="1296"/>
+      </w:pPr>
+    </w:lvl>
+    <w:lvl w:ilvl="7">
+      <w:start w:val="1"/>
+      <w:numFmt w:val="none"/>
+      <w:suff w:val="nothing"/>
+      <w:lvlText w:val=""/>
+      <w:lvlJc w:val="left"/>
+      <w:pPr>
+        <w:tabs>
+          <w:tab w:val="num" w:pos="1440"/>
+        </w:tabs>
+        <w:ind w:left="1440" w:hanging="1440"/>
+      </w:pPr>
+    </w:lvl>
+    <w:lvl w:ilvl="8">
+      <w:start w:val="1"/>
+      <w:numFmt w:val="none"/>
+      <w:suff w:val="nothing"/>
+      <w:lvlText w:val=""/>
+      <w:lvlJc w:val="left"/>
+      <w:pPr>
+        <w:tabs>
+          <w:tab w:val="num" w:pos="1584"/>
+        </w:tabs>
+        <w:ind w:left="1584" w:hanging="1584"/>
+      </w:pPr>
     </w:lvl>
   </w:abstractNum>
   <w:num w:numId="1">
     <w:abstractNumId w:val="0"/>
+  </w:num>
+  <w:num w:numId="2">
+    <w:abstractNumId w:val="1"/>
   </w:num>
 </w:numbering>
 </file>
@@ -461,7 +940,299 @@
   <w:docDefaults>
     <w:rPrDefault>
       <w:rPr>
-        <w:rFonts w:asciiTheme="minorHAnsi" w:eastAsiaTheme="minorHAnsi" w:hAnsiTheme="minorHAnsi" w:cstheme="minorBidi"/>
+        <w:rFonts w:asciiTheme="minorHAnsi" w:eastAsiaTheme="minorEastAsia" w:hAnsiTheme="minorHAnsi" w:cstheme="minorBidi"/>
+        <w:sz w:val="22"/>
+        <w:szCs w:val="22"/>
+        <w:lang w:val="en-US" w:eastAsia="en-US" w:bidi="ar-SA"/>
+      </w:rPr>
+    </w:rPrDefault>
+    <w:pPrDefault>
+      <w:pPr>
+        <w:spacing w:after="200" w:line="276" w:lineRule="auto"/>
+      </w:pPr>
+    </w:pPrDefault>
+  </w:docDefaults>
+  <w:latentStyles w:defLockedState="0" w:defUIPriority="99" w:defSemiHidden="1" w:defUnhideWhenUsed="1" w:defQFormat="0" w:count="267">
+    <w:lsdException w:name="Normal" w:semiHidden="0" w:uiPriority="0" w:unhideWhenUsed="0" w:qFormat="1"/>
+    <w:lsdException w:name="heading 1" w:semiHidden="0" w:uiPriority="9" w:unhideWhenUsed="0" w:qFormat="1"/>
+    <w:lsdException w:name="heading 2" w:uiPriority="9" w:qFormat="1"/>
+    <w:lsdException w:name="heading 3" w:uiPriority="9" w:qFormat="1"/>
+    <w:lsdException w:name="heading 4" w:uiPriority="9" w:qFormat="1"/>
+    <w:lsdException w:name="heading 5" w:uiPriority="9" w:qFormat="1"/>
+    <w:lsdException w:name="heading 6" w:uiPriority="9" w:qFormat="1"/>
+    <w:lsdException w:name="heading 7" w:uiPriority="9" w:qFormat="1"/>
+    <w:lsdException w:name="heading 8" w:uiPriority="9" w:qFormat="1"/>
+    <w:lsdException w:name="heading 9" w:uiPriority="9" w:qFormat="1"/>
+    <w:lsdException w:name="toc 1" w:uiPriority="39"/>
+    <w:lsdException w:name="toc 2" w:uiPriority="39"/>
+    <w:lsdException w:name="toc 3" w:uiPriority="39"/>
+    <w:lsdException w:name="toc 4" w:uiPriority="39"/>
+    <w:lsdException w:name="toc 5" w:uiPriority="39"/>
+    <w:lsdException w:name="toc 6" w:uiPriority="39"/>
+    <w:lsdException w:name="toc 7" w:uiPriority="39"/>
+    <w:lsdException w:name="toc 8" w:uiPriority="39"/>
+    <w:lsdException w:name="toc 9" w:uiPriority="39"/>
+    <w:lsdException w:name="caption" w:uiPriority="35" w:qFormat="1"/>
+    <w:lsdException w:name="Title" w:semiHidden="0" w:uiPriority="10" w:unhideWhenUsed="0" w:qFormat="1"/>
+    <w:lsdException w:name="Default Paragraph Font" w:uiPriority="1"/>
+    <w:lsdException w:name="Subtitle" w:semiHidden="0" w:uiPriority="11" w:unhideWhenUsed="0" w:qFormat="1"/>
+    <w:lsdException w:name="Strong" w:semiHidden="0" w:uiPriority="22" w:unhideWhenUsed="0" w:qFormat="1"/>
+    <w:lsdException w:name="Emphasis" w:semiHidden="0" w:uiPriority="20" w:unhideWhenUsed="0" w:qFormat="1"/>
+    <w:lsdException w:name="Table Grid" w:semiHidden="0" w:uiPriority="59" w:unhideWhenUsed="0"/>
+    <w:lsdException w:name="Placeholder Text" w:unhideWhenUsed="0"/>
+    <w:lsdException w:name="No Spacing" w:semiHidden="0" w:uiPriority="1" w:unhideWhenUsed="0" w:qFormat="1"/>
+    <w:lsdException w:name="Light Shading" w:semiHidden="0" w:uiPriority="60" w:unhideWhenUsed="0"/>
+    <w:lsdException w:name="Light List" w:semiHidden="0" w:uiPriority="61" w:unhideWhenUsed="0"/>
+    <w:lsdException w:name="Light Grid" w:semiHidden="0" w:uiPriority="62" w:unhideWhenUsed="0"/>
+    <w:lsdException w:name="Medium Shading 1" w:semiHidden="0" w:uiPriority="63" w:unhideWhenUsed="0"/>
+    <w:lsdException w:name="Medium Shading 2" w:semiHidden="0" w:uiPriority="64" w:unhideWhenUsed="0"/>
+    <w:lsdException w:name="Medium List 1" w:semiHidden="0" w:uiPriority="65" w:unhideWhenUsed="0"/>
+    <w:lsdException w:name="Medium List 2" w:semiHidden="0" w:uiPriority="66" w:unhideWhenUsed="0"/>
+    <w:lsdException w:name="Medium Grid 1" w:semiHidden="0" w:uiPriority="67" w:unhideWhenUsed="0"/>
+    <w:lsdException w:name="Medium Grid 2" w:semiHidden="0" w:uiPriority="68" w:unhideWhenUsed="0"/>
+    <w:lsdException w:name="Medium Grid 3" w:semiHidden="0" w:uiPriority="69" w:unhideWhenUsed="0"/>
+    <w:lsdException w:name="Dark List" w:semiHidden="0" w:uiPriority="70" w:unhideWhenUsed="0"/>
+    <w:lsdException w:name="Colorful Shading" w:semiHidden="0" w:uiPriority="71" w:unhideWhenUsed="0"/>
+    <w:lsdException w:name="Colorful List" w:semiHidden="0" w:uiPriority="72" w:unhideWhenUsed="0"/>
+    <w:lsdException w:name="Colorful Grid" w:semiHidden="0" w:uiPriority="73" w:unhideWhenUsed="0"/>
+    <w:lsdException w:name="Light Shading Accent 1" w:semiHidden="0" w:uiPriority="60" w:unhideWhenUsed="0"/>
+    <w:lsdException w:name="Light List Accent 1" w:semiHidden="0" w:uiPriority="61" w:unhideWhenUsed="0"/>
+    <w:lsdException w:name="Light Grid Accent 1" w:semiHidden="0" w:uiPriority="62" w:unhideWhenUsed="0"/>
+    <w:lsdException w:name="Medium Shading 1 Accent 1" w:semiHidden="0" w:uiPriority="63" w:unhideWhenUsed="0"/>
+    <w:lsdException w:name="Medium Shading 2 Accent 1" w:semiHidden="0" w:uiPriority="64" w:unhideWhenUsed="0"/>
+    <w:lsdException w:name="Medium List 1 Accent 1" w:semiHidden="0" w:uiPriority="65" w:unhideWhenUsed="0"/>
+    <w:lsdException w:name="Revision" w:unhideWhenUsed="0"/>
+    <w:lsdException w:name="List Paragraph" w:semiHidden="0" w:uiPriority="34" w:unhideWhenUsed="0" w:qFormat="1"/>
+    <w:lsdException w:name="Quote" w:semiHidden="0" w:uiPriority="29" w:unhideWhenUsed="0" w:qFormat="1"/>
+    <w:lsdException w:name="Intense Quote" w:semiHidden="0" w:uiPriority="30" w:unhideWhenUsed="0" w:qFormat="1"/>
+    <w:lsdException w:name="Medium List 2 Accent 1" w:semiHidden="0" w:uiPriority="66" w:unhideWhenUsed="0"/>
+    <w:lsdException w:name="Medium Grid 1 Accent 1" w:semiHidden="0" w:uiPriority="67" w:unhideWhenUsed="0"/>
+    <w:lsdException w:name="Medium Grid 2 Accent 1" w:semiHidden="0" w:uiPriority="68" w:unhideWhenUsed="0"/>
+    <w:lsdException w:name="Medium Grid 3 Accent 1" w:semiHidden="0" w:uiPriority="69" w:unhideWhenUsed="0"/>
+    <w:lsdException w:name="Dark List Accent 1" w:semiHidden="0" w:uiPriority="70" w:unhideWhenUsed="0"/>
+    <w:lsdException w:name="Colorful Shading Accent 1" w:semiHidden="0" w:uiPriority="71" w:unhideWhenUsed="0"/>
+    <w:lsdException w:name="Colorful List Accent 1" w:semiHidden="0" w:uiPriority="72" w:unhideWhenUsed="0"/>
+    <w:lsdException w:name="Colorful Grid Accent 1" w:semiHidden="0" w:uiPriority="73" w:unhideWhenUsed="0"/>
+    <w:lsdException w:name="Light Shading Accent 2" w:semiHidden="0" w:uiPriority="60" w:unhideWhenUsed="0"/>
+    <w:lsdException w:name="Light List Accent 2" w:semiHidden="0" w:uiPriority="61" w:unhideWhenUsed="0"/>
+    <w:lsdException w:name="Light Grid Accent 2" w:semiHidden="0" w:uiPriority="62" w:unhideWhenUsed="0"/>
+    <w:lsdException w:name="Medium Shading 1 Accent 2" w:semiHidden="0" w:uiPriority="63" w:unhideWhenUsed="0"/>
+    <w:lsdException w:name="Medium Shading 2 Accent 2" w:semiHidden="0" w:uiPriority="64" w:unhideWhenUsed="0"/>
+    <w:lsdException w:name="Medium List 1 Accent 2" w:semiHidden="0" w:uiPriority="65" w:unhideWhenUsed="0"/>
+    <w:lsdException w:name="Medium List 2 Accent 2" w:semiHidden="0" w:uiPriority="66" w:unhideWhenUsed="0"/>
+    <w:lsdException w:name="Medium Grid 1 Accent 2" w:semiHidden="0" w:uiPriority="67" w:unhideWhenUsed="0"/>
+    <w:lsdException w:name="Medium Grid 2 Accent 2" w:semiHidden="0" w:uiPriority="68" w:unhideWhenUsed="0"/>
+    <w:lsdException w:name="Medium Grid 3 Accent 2" w:semiHidden="0" w:uiPriority="69" w:unhideWhenUsed="0"/>
+    <w:lsdException w:name="Dark List Accent 2" w:semiHidden="0" w:uiPriority="70" w:unhideWhenUsed="0"/>
+    <w:lsdException w:name="Colorful Shading Accent 2" w:semiHidden="0" w:uiPriority="71" w:unhideWhenUsed="0"/>
+    <w:lsdException w:name="Colorful List Accent 2" w:semiHidden="0" w:uiPriority="72" w:unhideWhenUsed="0"/>
+    <w:lsdException w:name="Colorful Grid Accent 2" w:semiHidden="0" w:uiPriority="73" w:unhideWhenUsed="0"/>
+    <w:lsdException w:name="Light Shading Accent 3" w:semiHidden="0" w:uiPriority="60" w:unhideWhenUsed="0"/>
+    <w:lsdException w:name="Light List Accent 3" w:semiHidden="0" w:uiPriority="61" w:unhideWhenUsed="0"/>
+    <w:lsdException w:name="Light Grid Accent 3" w:semiHidden="0" w:uiPriority="62" w:unhideWhenUsed="0"/>
+    <w:lsdException w:name="Medium Shading 1 Accent 3" w:semiHidden="0" w:uiPriority="63" w:unhideWhenUsed="0"/>
+    <w:lsdException w:name="Medium Shading 2 Accent 3" w:semiHidden="0" w:uiPriority="64" w:unhideWhenUsed="0"/>
+    <w:lsdException w:name="Medium List 1 Accent 3" w:semiHidden="0" w:uiPriority="65" w:unhideWhenUsed="0"/>
+    <w:lsdException w:name="Medium List 2 Accent 3" w:semiHidden="0" w:uiPriority="66" w:unhideWhenUsed="0"/>
+    <w:lsdException w:name="Medium Grid 1 Accent 3" w:semiHidden="0" w:uiPriority="67" w:unhideWhenUsed="0"/>
+    <w:lsdException w:name="Medium Grid 2 Accent 3" w:semiHidden="0" w:uiPriority="68" w:unhideWhenUsed="0"/>
+    <w:lsdException w:name="Medium Grid 3 Accent 3" w:semiHidden="0" w:uiPriority="69" w:unhideWhenUsed="0"/>
+    <w:lsdException w:name="Dark List Accent 3" w:semiHidden="0" w:uiPriority="70" w:unhideWhenUsed="0"/>
+    <w:lsdException w:name="Colorful Shading Accent 3" w:semiHidden="0" w:uiPriority="71" w:unhideWhenUsed="0"/>
+    <w:lsdException w:name="Colorful List Accent 3" w:semiHidden="0" w:uiPriority="72" w:unhideWhenUsed="0"/>
+    <w:lsdException w:name="Colorful Grid Accent 3" w:semiHidden="0" w:uiPriority="73" w:unhideWhenUsed="0"/>
+    <w:lsdException w:name="Light Shading Accent 4" w:semiHidden="0" w:uiPriority="60" w:unhideWhenUsed="0"/>
+    <w:lsdException w:name="Light List Accent 4" w:semiHidden="0" w:uiPriority="61" w:unhideWhenUsed="0"/>
+    <w:lsdException w:name="Light Grid Accent 4" w:semiHidden="0" w:uiPriority="62" w:unhideWhenUsed="0"/>
+    <w:lsdException w:name="Medium Shading 1 Accent 4" w:semiHidden="0" w:uiPriority="63" w:unhideWhenUsed="0"/>
+    <w:lsdException w:name="Medium Shading 2 Accent 4" w:semiHidden="0" w:uiPriority="64" w:unhideWhenUsed="0"/>
+    <w:lsdException w:name="Medium List 1 Accent 4" w:semiHidden="0" w:uiPriority="65" w:unhideWhenUsed="0"/>
+    <w:lsdException w:name="Medium List 2 Accent 4" w:semiHidden="0" w:uiPriority="66" w:unhideWhenUsed="0"/>
+    <w:lsdException w:name="Medium Grid 1 Accent 4" w:semiHidden="0" w:uiPriority="67" w:unhideWhenUsed="0"/>
+    <w:lsdException w:name="Medium Grid 2 Accent 4" w:semiHidden="0" w:uiPriority="68" w:unhideWhenUsed="0"/>
+    <w:lsdException w:name="Medium Grid 3 Accent 4" w:semiHidden="0" w:uiPriority="69" w:unhideWhenUsed="0"/>
+    <w:lsdException w:name="Dark List Accent 4" w:semiHidden="0" w:uiPriority="70" w:unhideWhenUsed="0"/>
+    <w:lsdException w:name="Colorful Shading Accent 4" w:semiHidden="0" w:uiPriority="71" w:unhideWhenUsed="0"/>
+    <w:lsdException w:name="Colorful List Accent 4" w:semiHidden="0" w:uiPriority="72" w:unhideWhenUsed="0"/>
+    <w:lsdException w:name="Colorful Grid Accent 4" w:semiHidden="0" w:uiPriority="73" w:unhideWhenUsed="0"/>
+    <w:lsdException w:name="Light Shading Accent 5" w:semiHidden="0" w:uiPriority="60" w:unhideWhenUsed="0"/>
+    <w:lsdException w:name="Light List Accent 5" w:semiHidden="0" w:uiPriority="61" w:unhideWhenUsed="0"/>
+    <w:lsdException w:name="Light Grid Accent 5" w:semiHidden="0" w:uiPriority="62" w:unhideWhenUsed="0"/>
+    <w:lsdException w:name="Medium Shading 1 Accent 5" w:semiHidden="0" w:uiPriority="63" w:unhideWhenUsed="0"/>
+    <w:lsdException w:name="Medium Shading 2 Accent 5" w:semiHidden="0" w:uiPriority="64" w:unhideWhenUsed="0"/>
+    <w:lsdException w:name="Medium List 1 Accent 5" w:semiHidden="0" w:uiPriority="65" w:unhideWhenUsed="0"/>
+    <w:lsdException w:name="Medium List 2 Accent 5" w:semiHidden="0" w:uiPriority="66" w:unhideWhenUsed="0"/>
+    <w:lsdException w:name="Medium Grid 1 Accent 5" w:semiHidden="0" w:uiPriority="67" w:unhideWhenUsed="0"/>
+    <w:lsdException w:name="Medium Grid 2 Accent 5" w:semiHidden="0" w:uiPriority="68" w:unhideWhenUsed="0"/>
+    <w:lsdException w:name="Medium Grid 3 Accent 5" w:semiHidden="0" w:uiPriority="69" w:unhideWhenUsed="0"/>
+    <w:lsdException w:name="Dark List Accent 5" w:semiHidden="0" w:uiPriority="70" w:unhideWhenUsed="0"/>
+    <w:lsdException w:name="Colorful Shading Accent 5" w:semiHidden="0" w:uiPriority="71" w:unhideWhenUsed="0"/>
+    <w:lsdException w:name="Colorful List Accent 5" w:semiHidden="0" w:uiPriority="72" w:unhideWhenUsed="0"/>
+    <w:lsdException w:name="Colorful Grid Accent 5" w:semiHidden="0" w:uiPriority="73" w:unhideWhenUsed="0"/>
+    <w:lsdException w:name="Light Shading Accent 6" w:semiHidden="0" w:uiPriority="60" w:unhideWhenUsed="0"/>
+    <w:lsdException w:name="Light List Accent 6" w:semiHidden="0" w:uiPriority="61" w:unhideWhenUsed="0"/>
+    <w:lsdException w:name="Light Grid Accent 6" w:semiHidden="0" w:uiPriority="62" w:unhideWhenUsed="0"/>
+    <w:lsdException w:name="Medium Shading 1 Accent 6" w:semiHidden="0" w:uiPriority="63" w:unhideWhenUsed="0"/>
+    <w:lsdException w:name="Medium Shading 2 Accent 6" w:semiHidden="0" w:uiPriority="64" w:unhideWhenUsed="0"/>
+    <w:lsdException w:name="Medium List 1 Accent 6" w:semiHidden="0" w:uiPriority="65" w:unhideWhenUsed="0"/>
+    <w:lsdException w:name="Medium List 2 Accent 6" w:semiHidden="0" w:uiPriority="66" w:unhideWhenUsed="0"/>
+    <w:lsdException w:name="Medium Grid 1 Accent 6" w:semiHidden="0" w:uiPriority="67" w:unhideWhenUsed="0"/>
+    <w:lsdException w:name="Medium Grid 2 Accent 6" w:semiHidden="0" w:uiPriority="68" w:unhideWhenUsed="0"/>
+    <w:lsdException w:name="Medium Grid 3 Accent 6" w:semiHidden="0" w:uiPriority="69" w:unhideWhenUsed="0"/>
+    <w:lsdException w:name="Dark List Accent 6" w:semiHidden="0" w:uiPriority="70" w:unhideWhenUsed="0"/>
+    <w:lsdException w:name="Colorful Shading Accent 6" w:semiHidden="0" w:uiPriority="71" w:unhideWhenUsed="0"/>
+    <w:lsdException w:name="Colorful List Accent 6" w:semiHidden="0" w:uiPriority="72" w:unhideWhenUsed="0"/>
+    <w:lsdException w:name="Colorful Grid Accent 6" w:semiHidden="0" w:uiPriority="73" w:unhideWhenUsed="0"/>
+    <w:lsdException w:name="Subtle Emphasis" w:semiHidden="0" w:uiPriority="19" w:unhideWhenUsed="0" w:qFormat="1"/>
+    <w:lsdException w:name="Intense Emphasis" w:semiHidden="0" w:uiPriority="21" w:unhideWhenUsed="0" w:qFormat="1"/>
+    <w:lsdException w:name="Subtle Reference" w:semiHidden="0" w:uiPriority="31" w:unhideWhenUsed="0" w:qFormat="1"/>
+    <w:lsdException w:name="Intense Reference" w:semiHidden="0" w:uiPriority="32" w:unhideWhenUsed="0" w:qFormat="1"/>
+    <w:lsdException w:name="Book Title" w:semiHidden="0" w:uiPriority="33" w:unhideWhenUsed="0" w:qFormat="1"/>
+    <w:lsdException w:name="Bibliography" w:uiPriority="37"/>
+    <w:lsdException w:name="TOC Heading" w:uiPriority="39" w:qFormat="1"/>
+  </w:latentStyles>
+  <w:style w:type="paragraph" w:default="1" w:styleId="Normal">
+    <w:name w:val="Normal"/>
+    <w:pPr>
+      <w:suppressAutoHyphens/>
+    </w:pPr>
+    <w:rPr>
+      <w:rFonts w:ascii="Calibri" w:eastAsia="SimSun" w:hAnsi="Calibri" w:cs="Calibri"/>
+    </w:rPr>
+  </w:style>
+  <w:style w:type="character" w:default="1" w:styleId="DefaultParagraphFont">
+    <w:name w:val="Default Paragraph Font"/>
+    <w:uiPriority w:val="1"/>
+    <w:semiHidden/>
+    <w:unhideWhenUsed/>
+  </w:style>
+  <w:style w:type="table" w:default="1" w:styleId="TableNormal">
+    <w:name w:val="Normal Table"/>
+    <w:uiPriority w:val="99"/>
+    <w:semiHidden/>
+    <w:unhideWhenUsed/>
+    <w:tblPr>
+      <w:tblInd w:w="0" w:type="dxa"/>
+      <w:tblCellMar>
+        <w:top w:w="0" w:type="dxa"/>
+        <w:left w:w="108" w:type="dxa"/>
+        <w:bottom w:w="0" w:type="dxa"/>
+        <w:right w:w="108" w:type="dxa"/>
+      </w:tblCellMar>
+    </w:tblPr>
+  </w:style>
+  <w:style w:type="numbering" w:default="1" w:styleId="NoList">
+    <w:name w:val="No List"/>
+    <w:uiPriority w:val="99"/>
+    <w:semiHidden/>
+    <w:unhideWhenUsed/>
+  </w:style>
+  <w:style w:type="character" w:customStyle="1" w:styleId="ListLabel1">
+    <w:name w:val="ListLabel 1"/>
+    <w:rPr>
+      <w:rFonts w:cs="Calibri"/>
+    </w:rPr>
+  </w:style>
+  <w:style w:type="character" w:customStyle="1" w:styleId="ListLabel2">
+    <w:name w:val="ListLabel 2"/>
+    <w:rPr>
+      <w:rFonts w:cs="Courier New"/>
+    </w:rPr>
+  </w:style>
+  <w:style w:type="character" w:customStyle="1" w:styleId="ListLabel3">
+    <w:name w:val="ListLabel 3"/>
+    <w:rPr>
+      <w:rFonts w:cs="Calibri"/>
+    </w:rPr>
+  </w:style>
+  <w:style w:type="character" w:customStyle="1" w:styleId="ListLabel4">
+    <w:name w:val="ListLabel 4"/>
+    <w:rPr>
+      <w:rFonts w:cs="Courier New"/>
+    </w:rPr>
+  </w:style>
+  <w:style w:type="character" w:customStyle="1" w:styleId="ListLabel5">
+    <w:name w:val="ListLabel 5"/>
+    <w:rPr>
+      <w:rFonts w:cs="Wingdings"/>
+    </w:rPr>
+  </w:style>
+  <w:style w:type="character" w:customStyle="1" w:styleId="ListLabel6">
+    <w:name w:val="ListLabel 6"/>
+    <w:rPr>
+      <w:rFonts w:cs="Symbol"/>
+    </w:rPr>
+  </w:style>
+  <w:style w:type="paragraph" w:customStyle="1" w:styleId="Heading">
+    <w:name w:val="Heading"/>
+    <w:basedOn w:val="Normal"/>
+    <w:next w:val="TextBody"/>
+    <w:pPr>
+      <w:keepNext/>
+      <w:spacing w:before="240" w:after="120"/>
+    </w:pPr>
+    <w:rPr>
+      <w:rFonts w:ascii="Arial" w:eastAsia="Microsoft YaHei" w:hAnsi="Arial" w:cs="Arial"/>
+      <w:sz w:val="28"/>
+      <w:szCs w:val="28"/>
+    </w:rPr>
+  </w:style>
+  <w:style w:type="paragraph" w:customStyle="1" w:styleId="TextBody">
+    <w:name w:val="Text Body"/>
+    <w:basedOn w:val="Normal"/>
+    <w:pPr>
+      <w:spacing w:after="120"/>
+    </w:pPr>
+  </w:style>
+  <w:style w:type="paragraph" w:styleId="List">
+    <w:name w:val="List"/>
+    <w:basedOn w:val="TextBody"/>
+    <w:rPr>
+      <w:rFonts w:cs="Arial"/>
+    </w:rPr>
+  </w:style>
+  <w:style w:type="paragraph" w:styleId="Caption">
+    <w:name w:val="caption"/>
+    <w:basedOn w:val="Normal"/>
+    <w:pPr>
+      <w:suppressLineNumbers/>
+      <w:spacing w:before="120" w:after="120"/>
+    </w:pPr>
+    <w:rPr>
+      <w:rFonts w:cs="Arial"/>
+      <w:i/>
+      <w:iCs/>
+      <w:sz w:val="24"/>
+      <w:szCs w:val="24"/>
+    </w:rPr>
+  </w:style>
+  <w:style w:type="paragraph" w:customStyle="1" w:styleId="Index">
+    <w:name w:val="Index"/>
+    <w:basedOn w:val="Normal"/>
+    <w:pPr>
+      <w:suppressLineNumbers/>
+    </w:pPr>
+    <w:rPr>
+      <w:rFonts w:cs="Arial"/>
+    </w:rPr>
+  </w:style>
+  <w:style w:type="paragraph" w:styleId="ListParagraph">
+    <w:name w:val="List Paragraph"/>
+    <w:basedOn w:val="Normal"/>
+    <w:pPr>
+      <w:ind w:left="720"/>
+      <w:contextualSpacing/>
+    </w:pPr>
+  </w:style>
+</w:styles>
+</file>
+
+<file path=word/stylesWithEffects.xml><?xml version="1.0" encoding="utf-8"?>
+<w:styles xmlns:wpc="http://schemas.microsoft.com/office/word/2010/wordprocessingCanvas" xmlns:mc="http://schemas.openxmlformats.org/markup-compatibility/2006" xmlns:o="urn:schemas-microsoft-com:office:office" xmlns:r="http://schemas.openxmlformats.org/officeDocument/2006/relationships" xmlns:m="http://schemas.openxmlformats.org/officeDocument/2006/math" xmlns:v="urn:schemas-microsoft-com:vml" xmlns:wp14="http://schemas.microsoft.com/office/word/2010/wordprocessingDrawing" xmlns:wp="http://schemas.openxmlformats.org/drawingml/2006/wordprocessingDrawing" xmlns:w10="urn:schemas-microsoft-com:office:word" xmlns:w="http://schemas.openxmlformats.org/wordprocessingml/2006/main" xmlns:w14="http://schemas.microsoft.com/office/word/2010/wordml" xmlns:wpg="http://schemas.microsoft.com/office/word/2010/wordprocessingGroup" xmlns:wpi="http://schemas.microsoft.com/office/word/2010/wordprocessingInk" xmlns:wne="http://schemas.microsoft.com/office/word/2006/wordml" xmlns:wps="http://schemas.microsoft.com/office/word/2010/wordprocessingShape" mc:Ignorable="w14 wp14">
+  <w:docDefaults>
+    <w:rPrDefault>
+      <w:rPr>
+        <w:rFonts w:asciiTheme="minorHAnsi" w:eastAsiaTheme="minorEastAsia" w:hAnsiTheme="minorHAnsi" w:cstheme="minorBidi"/>
         <w:sz w:val="22"/>
         <w:szCs w:val="22"/>
         <w:lang w:val="en-US" w:eastAsia="en-US" w:bidi="ar-SA"/>
@@ -642,218 +1413,6 @@
     <w:uiPriority w:val="99"/>
     <w:semiHidden/>
     <w:unhideWhenUsed/>
-  </w:style>
-  <w:style w:type="paragraph" w:styleId="ListParagraph">
-    <w:name w:val="List Paragraph"/>
-    <w:basedOn w:val="Normal"/>
-    <w:uiPriority w:val="34"/>
-    <w:qFormat/>
-    <w:rsid w:val="00972ACE"/>
-    <w:pPr>
-      <w:ind w:left="720"/>
-      <w:contextualSpacing/>
-    </w:pPr>
-  </w:style>
-</w:styles>
-</file>
-
-<file path=word/stylesWithEffects.xml><?xml version="1.0" encoding="utf-8"?>
-<w:styles xmlns:wpc="http://schemas.microsoft.com/office/word/2010/wordprocessingCanvas" xmlns:mc="http://schemas.openxmlformats.org/markup-compatibility/2006" xmlns:o="urn:schemas-microsoft-com:office:office" xmlns:r="http://schemas.openxmlformats.org/officeDocument/2006/relationships" xmlns:m="http://schemas.openxmlformats.org/officeDocument/2006/math" xmlns:v="urn:schemas-microsoft-com:vml" xmlns:wp14="http://schemas.microsoft.com/office/word/2010/wordprocessingDrawing" xmlns:wp="http://schemas.openxmlformats.org/drawingml/2006/wordprocessingDrawing" xmlns:w10="urn:schemas-microsoft-com:office:word" xmlns:w="http://schemas.openxmlformats.org/wordprocessingml/2006/main" xmlns:w14="http://schemas.microsoft.com/office/word/2010/wordml" xmlns:wpg="http://schemas.microsoft.com/office/word/2010/wordprocessingGroup" xmlns:wpi="http://schemas.microsoft.com/office/word/2010/wordprocessingInk" xmlns:wne="http://schemas.microsoft.com/office/word/2006/wordml" xmlns:wps="http://schemas.microsoft.com/office/word/2010/wordprocessingShape" mc:Ignorable="w14 wp14">
-  <w:docDefaults>
-    <w:rPrDefault>
-      <w:rPr>
-        <w:rFonts w:asciiTheme="minorHAnsi" w:eastAsiaTheme="minorHAnsi" w:hAnsiTheme="minorHAnsi" w:cstheme="minorBidi"/>
-        <w:sz w:val="22"/>
-        <w:szCs w:val="22"/>
-        <w:lang w:val="en-US" w:eastAsia="en-US" w:bidi="ar-SA"/>
-      </w:rPr>
-    </w:rPrDefault>
-    <w:pPrDefault>
-      <w:pPr>
-        <w:spacing w:after="200" w:line="276" w:lineRule="auto"/>
-      </w:pPr>
-    </w:pPrDefault>
-  </w:docDefaults>
-  <w:latentStyles w:defLockedState="0" w:defUIPriority="99" w:defSemiHidden="1" w:defUnhideWhenUsed="1" w:defQFormat="0" w:count="267">
-    <w:lsdException w:name="Normal" w:semiHidden="0" w:uiPriority="0" w:unhideWhenUsed="0" w:qFormat="1"/>
-    <w:lsdException w:name="heading 1" w:semiHidden="0" w:uiPriority="9" w:unhideWhenUsed="0" w:qFormat="1"/>
-    <w:lsdException w:name="heading 2" w:uiPriority="9" w:qFormat="1"/>
-    <w:lsdException w:name="heading 3" w:uiPriority="9" w:qFormat="1"/>
-    <w:lsdException w:name="heading 4" w:uiPriority="9" w:qFormat="1"/>
-    <w:lsdException w:name="heading 5" w:uiPriority="9" w:qFormat="1"/>
-    <w:lsdException w:name="heading 6" w:uiPriority="9" w:qFormat="1"/>
-    <w:lsdException w:name="heading 7" w:uiPriority="9" w:qFormat="1"/>
-    <w:lsdException w:name="heading 8" w:uiPriority="9" w:qFormat="1"/>
-    <w:lsdException w:name="heading 9" w:uiPriority="9" w:qFormat="1"/>
-    <w:lsdException w:name="toc 1" w:uiPriority="39"/>
-    <w:lsdException w:name="toc 2" w:uiPriority="39"/>
-    <w:lsdException w:name="toc 3" w:uiPriority="39"/>
-    <w:lsdException w:name="toc 4" w:uiPriority="39"/>
-    <w:lsdException w:name="toc 5" w:uiPriority="39"/>
-    <w:lsdException w:name="toc 6" w:uiPriority="39"/>
-    <w:lsdException w:name="toc 7" w:uiPriority="39"/>
-    <w:lsdException w:name="toc 8" w:uiPriority="39"/>
-    <w:lsdException w:name="toc 9" w:uiPriority="39"/>
-    <w:lsdException w:name="caption" w:uiPriority="35" w:qFormat="1"/>
-    <w:lsdException w:name="Title" w:semiHidden="0" w:uiPriority="10" w:unhideWhenUsed="0" w:qFormat="1"/>
-    <w:lsdException w:name="Default Paragraph Font" w:uiPriority="1"/>
-    <w:lsdException w:name="Subtitle" w:semiHidden="0" w:uiPriority="11" w:unhideWhenUsed="0" w:qFormat="1"/>
-    <w:lsdException w:name="Strong" w:semiHidden="0" w:uiPriority="22" w:unhideWhenUsed="0" w:qFormat="1"/>
-    <w:lsdException w:name="Emphasis" w:semiHidden="0" w:uiPriority="20" w:unhideWhenUsed="0" w:qFormat="1"/>
-    <w:lsdException w:name="Table Grid" w:semiHidden="0" w:uiPriority="59" w:unhideWhenUsed="0"/>
-    <w:lsdException w:name="Placeholder Text" w:unhideWhenUsed="0"/>
-    <w:lsdException w:name="No Spacing" w:semiHidden="0" w:uiPriority="1" w:unhideWhenUsed="0" w:qFormat="1"/>
-    <w:lsdException w:name="Light Shading" w:semiHidden="0" w:uiPriority="60" w:unhideWhenUsed="0"/>
-    <w:lsdException w:name="Light List" w:semiHidden="0" w:uiPriority="61" w:unhideWhenUsed="0"/>
-    <w:lsdException w:name="Light Grid" w:semiHidden="0" w:uiPriority="62" w:unhideWhenUsed="0"/>
-    <w:lsdException w:name="Medium Shading 1" w:semiHidden="0" w:uiPriority="63" w:unhideWhenUsed="0"/>
-    <w:lsdException w:name="Medium Shading 2" w:semiHidden="0" w:uiPriority="64" w:unhideWhenUsed="0"/>
-    <w:lsdException w:name="Medium List 1" w:semiHidden="0" w:uiPriority="65" w:unhideWhenUsed="0"/>
-    <w:lsdException w:name="Medium List 2" w:semiHidden="0" w:uiPriority="66" w:unhideWhenUsed="0"/>
-    <w:lsdException w:name="Medium Grid 1" w:semiHidden="0" w:uiPriority="67" w:unhideWhenUsed="0"/>
-    <w:lsdException w:name="Medium Grid 2" w:semiHidden="0" w:uiPriority="68" w:unhideWhenUsed="0"/>
-    <w:lsdException w:name="Medium Grid 3" w:semiHidden="0" w:uiPriority="69" w:unhideWhenUsed="0"/>
-    <w:lsdException w:name="Dark List" w:semiHidden="0" w:uiPriority="70" w:unhideWhenUsed="0"/>
-    <w:lsdException w:name="Colorful Shading" w:semiHidden="0" w:uiPriority="71" w:unhideWhenUsed="0"/>
-    <w:lsdException w:name="Colorful List" w:semiHidden="0" w:uiPriority="72" w:unhideWhenUsed="0"/>
-    <w:lsdException w:name="Colorful Grid" w:semiHidden="0" w:uiPriority="73" w:unhideWhenUsed="0"/>
-    <w:lsdException w:name="Light Shading Accent 1" w:semiHidden="0" w:uiPriority="60" w:unhideWhenUsed="0"/>
-    <w:lsdException w:name="Light List Accent 1" w:semiHidden="0" w:uiPriority="61" w:unhideWhenUsed="0"/>
-    <w:lsdException w:name="Light Grid Accent 1" w:semiHidden="0" w:uiPriority="62" w:unhideWhenUsed="0"/>
-    <w:lsdException w:name="Medium Shading 1 Accent 1" w:semiHidden="0" w:uiPriority="63" w:unhideWhenUsed="0"/>
-    <w:lsdException w:name="Medium Shading 2 Accent 1" w:semiHidden="0" w:uiPriority="64" w:unhideWhenUsed="0"/>
-    <w:lsdException w:name="Medium List 1 Accent 1" w:semiHidden="0" w:uiPriority="65" w:unhideWhenUsed="0"/>
-    <w:lsdException w:name="Revision" w:unhideWhenUsed="0"/>
-    <w:lsdException w:name="List Paragraph" w:semiHidden="0" w:uiPriority="34" w:unhideWhenUsed="0" w:qFormat="1"/>
-    <w:lsdException w:name="Quote" w:semiHidden="0" w:uiPriority="29" w:unhideWhenUsed="0" w:qFormat="1"/>
-    <w:lsdException w:name="Intense Quote" w:semiHidden="0" w:uiPriority="30" w:unhideWhenUsed="0" w:qFormat="1"/>
-    <w:lsdException w:name="Medium List 2 Accent 1" w:semiHidden="0" w:uiPriority="66" w:unhideWhenUsed="0"/>
-    <w:lsdException w:name="Medium Grid 1 Accent 1" w:semiHidden="0" w:uiPriority="67" w:unhideWhenUsed="0"/>
-    <w:lsdException w:name="Medium Grid 2 Accent 1" w:semiHidden="0" w:uiPriority="68" w:unhideWhenUsed="0"/>
-    <w:lsdException w:name="Medium Grid 3 Accent 1" w:semiHidden="0" w:uiPriority="69" w:unhideWhenUsed="0"/>
-    <w:lsdException w:name="Dark List Accent 1" w:semiHidden="0" w:uiPriority="70" w:unhideWhenUsed="0"/>
-    <w:lsdException w:name="Colorful Shading Accent 1" w:semiHidden="0" w:uiPriority="71" w:unhideWhenUsed="0"/>
-    <w:lsdException w:name="Colorful List Accent 1" w:semiHidden="0" w:uiPriority="72" w:unhideWhenUsed="0"/>
-    <w:lsdException w:name="Colorful Grid Accent 1" w:semiHidden="0" w:uiPriority="73" w:unhideWhenUsed="0"/>
-    <w:lsdException w:name="Light Shading Accent 2" w:semiHidden="0" w:uiPriority="60" w:unhideWhenUsed="0"/>
-    <w:lsdException w:name="Light List Accent 2" w:semiHidden="0" w:uiPriority="61" w:unhideWhenUsed="0"/>
-    <w:lsdException w:name="Light Grid Accent 2" w:semiHidden="0" w:uiPriority="62" w:unhideWhenUsed="0"/>
-    <w:lsdException w:name="Medium Shading 1 Accent 2" w:semiHidden="0" w:uiPriority="63" w:unhideWhenUsed="0"/>
-    <w:lsdException w:name="Medium Shading 2 Accent 2" w:semiHidden="0" w:uiPriority="64" w:unhideWhenUsed="0"/>
-    <w:lsdException w:name="Medium List 1 Accent 2" w:semiHidden="0" w:uiPriority="65" w:unhideWhenUsed="0"/>
-    <w:lsdException w:name="Medium List 2 Accent 2" w:semiHidden="0" w:uiPriority="66" w:unhideWhenUsed="0"/>
-    <w:lsdException w:name="Medium Grid 1 Accent 2" w:semiHidden="0" w:uiPriority="67" w:unhideWhenUsed="0"/>
-    <w:lsdException w:name="Medium Grid 2 Accent 2" w:semiHidden="0" w:uiPriority="68" w:unhideWhenUsed="0"/>
-    <w:lsdException w:name="Medium Grid 3 Accent 2" w:semiHidden="0" w:uiPriority="69" w:unhideWhenUsed="0"/>
-    <w:lsdException w:name="Dark List Accent 2" w:semiHidden="0" w:uiPriority="70" w:unhideWhenUsed="0"/>
-    <w:lsdException w:name="Colorful Shading Accent 2" w:semiHidden="0" w:uiPriority="71" w:unhideWhenUsed="0"/>
-    <w:lsdException w:name="Colorful List Accent 2" w:semiHidden="0" w:uiPriority="72" w:unhideWhenUsed="0"/>
-    <w:lsdException w:name="Colorful Grid Accent 2" w:semiHidden="0" w:uiPriority="73" w:unhideWhenUsed="0"/>
-    <w:lsdException w:name="Light Shading Accent 3" w:semiHidden="0" w:uiPriority="60" w:unhideWhenUsed="0"/>
-    <w:lsdException w:name="Light List Accent 3" w:semiHidden="0" w:uiPriority="61" w:unhideWhenUsed="0"/>
-    <w:lsdException w:name="Light Grid Accent 3" w:semiHidden="0" w:uiPriority="62" w:unhideWhenUsed="0"/>
-    <w:lsdException w:name="Medium Shading 1 Accent 3" w:semiHidden="0" w:uiPriority="63" w:unhideWhenUsed="0"/>
-    <w:lsdException w:name="Medium Shading 2 Accent 3" w:semiHidden="0" w:uiPriority="64" w:unhideWhenUsed="0"/>
-    <w:lsdException w:name="Medium List 1 Accent 3" w:semiHidden="0" w:uiPriority="65" w:unhideWhenUsed="0"/>
-    <w:lsdException w:name="Medium List 2 Accent 3" w:semiHidden="0" w:uiPriority="66" w:unhideWhenUsed="0"/>
-    <w:lsdException w:name="Medium Grid 1 Accent 3" w:semiHidden="0" w:uiPriority="67" w:unhideWhenUsed="0"/>
-    <w:lsdException w:name="Medium Grid 2 Accent 3" w:semiHidden="0" w:uiPriority="68" w:unhideWhenUsed="0"/>
-    <w:lsdException w:name="Medium Grid 3 Accent 3" w:semiHidden="0" w:uiPriority="69" w:unhideWhenUsed="0"/>
-    <w:lsdException w:name="Dark List Accent 3" w:semiHidden="0" w:uiPriority="70" w:unhideWhenUsed="0"/>
-    <w:lsdException w:name="Colorful Shading Accent 3" w:semiHidden="0" w:uiPriority="71" w:unhideWhenUsed="0"/>
-    <w:lsdException w:name="Colorful List Accent 3" w:semiHidden="0" w:uiPriority="72" w:unhideWhenUsed="0"/>
-    <w:lsdException w:name="Colorful Grid Accent 3" w:semiHidden="0" w:uiPriority="73" w:unhideWhenUsed="0"/>
-    <w:lsdException w:name="Light Shading Accent 4" w:semiHidden="0" w:uiPriority="60" w:unhideWhenUsed="0"/>
-    <w:lsdException w:name="Light List Accent 4" w:semiHidden="0" w:uiPriority="61" w:unhideWhenUsed="0"/>
-    <w:lsdException w:name="Light Grid Accent 4" w:semiHidden="0" w:uiPriority="62" w:unhideWhenUsed="0"/>
-    <w:lsdException w:name="Medium Shading 1 Accent 4" w:semiHidden="0" w:uiPriority="63" w:unhideWhenUsed="0"/>
-    <w:lsdException w:name="Medium Shading 2 Accent 4" w:semiHidden="0" w:uiPriority="64" w:unhideWhenUsed="0"/>
-    <w:lsdException w:name="Medium List 1 Accent 4" w:semiHidden="0" w:uiPriority="65" w:unhideWhenUsed="0"/>
-    <w:lsdException w:name="Medium List 2 Accent 4" w:semiHidden="0" w:uiPriority="66" w:unhideWhenUsed="0"/>
-    <w:lsdException w:name="Medium Grid 1 Accent 4" w:semiHidden="0" w:uiPriority="67" w:unhideWhenUsed="0"/>
-    <w:lsdException w:name="Medium Grid 2 Accent 4" w:semiHidden="0" w:uiPriority="68" w:unhideWhenUsed="0"/>
-    <w:lsdException w:name="Medium Grid 3 Accent 4" w:semiHidden="0" w:uiPriority="69" w:unhideWhenUsed="0"/>
-    <w:lsdException w:name="Dark List Accent 4" w:semiHidden="0" w:uiPriority="70" w:unhideWhenUsed="0"/>
-    <w:lsdException w:name="Colorful Shading Accent 4" w:semiHidden="0" w:uiPriority="71" w:unhideWhenUsed="0"/>
-    <w:lsdException w:name="Colorful List Accent 4" w:semiHidden="0" w:uiPriority="72" w:unhideWhenUsed="0"/>
-    <w:lsdException w:name="Colorful Grid Accent 4" w:semiHidden="0" w:uiPriority="73" w:unhideWhenUsed="0"/>
-    <w:lsdException w:name="Light Shading Accent 5" w:semiHidden="0" w:uiPriority="60" w:unhideWhenUsed="0"/>
-    <w:lsdException w:name="Light List Accent 5" w:semiHidden="0" w:uiPriority="61" w:unhideWhenUsed="0"/>
-    <w:lsdException w:name="Light Grid Accent 5" w:semiHidden="0" w:uiPriority="62" w:unhideWhenUsed="0"/>
-    <w:lsdException w:name="Medium Shading 1 Accent 5" w:semiHidden="0" w:uiPriority="63" w:unhideWhenUsed="0"/>
-    <w:lsdException w:name="Medium Shading 2 Accent 5" w:semiHidden="0" w:uiPriority="64" w:unhideWhenUsed="0"/>
-    <w:lsdException w:name="Medium List 1 Accent 5" w:semiHidden="0" w:uiPriority="65" w:unhideWhenUsed="0"/>
-    <w:lsdException w:name="Medium List 2 Accent 5" w:semiHidden="0" w:uiPriority="66" w:unhideWhenUsed="0"/>
-    <w:lsdException w:name="Medium Grid 1 Accent 5" w:semiHidden="0" w:uiPriority="67" w:unhideWhenUsed="0"/>
-    <w:lsdException w:name="Medium Grid 2 Accent 5" w:semiHidden="0" w:uiPriority="68" w:unhideWhenUsed="0"/>
-    <w:lsdException w:name="Medium Grid 3 Accent 5" w:semiHidden="0" w:uiPriority="69" w:unhideWhenUsed="0"/>
-    <w:lsdException w:name="Dark List Accent 5" w:semiHidden="0" w:uiPriority="70" w:unhideWhenUsed="0"/>
-    <w:lsdException w:name="Colorful Shading Accent 5" w:semiHidden="0" w:uiPriority="71" w:unhideWhenUsed="0"/>
-    <w:lsdException w:name="Colorful List Accent 5" w:semiHidden="0" w:uiPriority="72" w:unhideWhenUsed="0"/>
-    <w:lsdException w:name="Colorful Grid Accent 5" w:semiHidden="0" w:uiPriority="73" w:unhideWhenUsed="0"/>
-    <w:lsdException w:name="Light Shading Accent 6" w:semiHidden="0" w:uiPriority="60" w:unhideWhenUsed="0"/>
-    <w:lsdException w:name="Light List Accent 6" w:semiHidden="0" w:uiPriority="61" w:unhideWhenUsed="0"/>
-    <w:lsdException w:name="Light Grid Accent 6" w:semiHidden="0" w:uiPriority="62" w:unhideWhenUsed="0"/>
-    <w:lsdException w:name="Medium Shading 1 Accent 6" w:semiHidden="0" w:uiPriority="63" w:unhideWhenUsed="0"/>
-    <w:lsdException w:name="Medium Shading 2 Accent 6" w:semiHidden="0" w:uiPriority="64" w:unhideWhenUsed="0"/>
-    <w:lsdException w:name="Medium List 1 Accent 6" w:semiHidden="0" w:uiPriority="65" w:unhideWhenUsed="0"/>
-    <w:lsdException w:name="Medium List 2 Accent 6" w:semiHidden="0" w:uiPriority="66" w:unhideWhenUsed="0"/>
-    <w:lsdException w:name="Medium Grid 1 Accent 6" w:semiHidden="0" w:uiPriority="67" w:unhideWhenUsed="0"/>
-    <w:lsdException w:name="Medium Grid 2 Accent 6" w:semiHidden="0" w:uiPriority="68" w:unhideWhenUsed="0"/>
-    <w:lsdException w:name="Medium Grid 3 Accent 6" w:semiHidden="0" w:uiPriority="69" w:unhideWhenUsed="0"/>
-    <w:lsdException w:name="Dark List Accent 6" w:semiHidden="0" w:uiPriority="70" w:unhideWhenUsed="0"/>
-    <w:lsdException w:name="Colorful Shading Accent 6" w:semiHidden="0" w:uiPriority="71" w:unhideWhenUsed="0"/>
-    <w:lsdException w:name="Colorful List Accent 6" w:semiHidden="0" w:uiPriority="72" w:unhideWhenUsed="0"/>
-    <w:lsdException w:name="Colorful Grid Accent 6" w:semiHidden="0" w:uiPriority="73" w:unhideWhenUsed="0"/>
-    <w:lsdException w:name="Subtle Emphasis" w:semiHidden="0" w:uiPriority="19" w:unhideWhenUsed="0" w:qFormat="1"/>
-    <w:lsdException w:name="Intense Emphasis" w:semiHidden="0" w:uiPriority="21" w:unhideWhenUsed="0" w:qFormat="1"/>
-    <w:lsdException w:name="Subtle Reference" w:semiHidden="0" w:uiPriority="31" w:unhideWhenUsed="0" w:qFormat="1"/>
-    <w:lsdException w:name="Intense Reference" w:semiHidden="0" w:uiPriority="32" w:unhideWhenUsed="0" w:qFormat="1"/>
-    <w:lsdException w:name="Book Title" w:semiHidden="0" w:uiPriority="33" w:unhideWhenUsed="0" w:qFormat="1"/>
-    <w:lsdException w:name="Bibliography" w:uiPriority="37"/>
-    <w:lsdException w:name="TOC Heading" w:uiPriority="39" w:qFormat="1"/>
-  </w:latentStyles>
-  <w:style w:type="paragraph" w:default="1" w:styleId="Normal">
-    <w:name w:val="Normal"/>
-    <w:qFormat/>
-  </w:style>
-  <w:style w:type="character" w:default="1" w:styleId="DefaultParagraphFont">
-    <w:name w:val="Default Paragraph Font"/>
-    <w:uiPriority w:val="1"/>
-    <w:semiHidden/>
-    <w:unhideWhenUsed/>
-  </w:style>
-  <w:style w:type="table" w:default="1" w:styleId="TableNormal">
-    <w:name w:val="Normal Table"/>
-    <w:uiPriority w:val="99"/>
-    <w:semiHidden/>
-    <w:unhideWhenUsed/>
-    <w:tblPr>
-      <w:tblInd w:w="0" w:type="dxa"/>
-      <w:tblCellMar>
-        <w:top w:w="0" w:type="dxa"/>
-        <w:left w:w="108" w:type="dxa"/>
-        <w:bottom w:w="0" w:type="dxa"/>
-        <w:right w:w="108" w:type="dxa"/>
-      </w:tblCellMar>
-    </w:tblPr>
-  </w:style>
-  <w:style w:type="numbering" w:default="1" w:styleId="NoList">
-    <w:name w:val="No List"/>
-    <w:uiPriority w:val="99"/>
-    <w:semiHidden/>
-    <w:unhideWhenUsed/>
-  </w:style>
-  <w:style w:type="paragraph" w:styleId="ListParagraph">
-    <w:name w:val="List Paragraph"/>
-    <w:basedOn w:val="Normal"/>
-    <w:uiPriority w:val="34"/>
-    <w:qFormat/>
-    <w:rsid w:val="00972ACE"/>
-    <w:pPr>
-      <w:ind w:left="720"/>
-      <w:contextualSpacing/>
-    </w:pPr>
   </w:style>
 </w:styles>
 </file>
